--- a/Collatio/1b/Limpios/1b-D.docx
+++ b/Collatio/1b/Limpios/1b-D.docx
@@ -14,7 +14,14 @@
           <w:rFonts w:ascii="Garamond" w:hAnsi="Garamond"/>
           <w:lang w:val="es-ES"/>
         </w:rPr>
-        <w:t>Demando el diciplo e dixo maestro pues por que razon alunbra la luna e las estrellas de noche e non de dia respondio el maestro e dixo yo te lo dire sepas qu el mundo en que moramos es todo redondo asi como una pella redonda e el cielo es otro si redondo asi como otra pella redonda mayor E esta pella menor que es llamada mundo esta metida en aquella otra pella mayor que es el cielo E quando el sol anda sobre esta una az la tierra onde nos moramos es a nos dia e a los otros que moran en la otra az de la tierra es noche E quando anda sobre la otra az de la tierra es a ellos dia e a nos noche por eso quando el sol se pone e paresce a la otra tierra finca la luna e las estrellas fin claridat e los ramos que fincan del sol fazen les dar aquella lunbre que an ca el sol es a las vegadas mayor que todo el mundo E como quier qu el se meta d yuso de la tierra bien es verdat que la tierra que le tuelle a nos los ombres que lo podiamos nos veer mas pero non le puede encobrir que la su grandez non de parescer derredor d ella e a semejar de fuera como cosa que es mayor que quanto te yo dixe E sabe qu el sol contesce asi con el nuestro señor como contesce a todas las aguas con la mar que todas las fuentes e los rios que en el a todos sallen de la mar e todos tornan a ella E asi como los rayos del sol descenden a nos aca a yuso al mundo por alunbrar nos asi suben los otros ante la presencia de dios para rescebir de la su claridat poca o mucha quanta le quisiere dar</w:t>
+        <w:t>Demand</w:t>
+      </w:r>
+      <w:r>
+        <w:rPr>
+          <w:rFonts w:ascii="Garamond" w:hAnsi="Garamond"/>
+          <w:lang w:val="es-ES"/>
+        </w:rPr>
+        <w:t>o el diciplo e dixo maestro pues por que razon alunbra la luna e las estrellas de noche e non de dia respondio el maestro e dixo yo te lo dire sepas qu el mundo en que moramos es todo redondo asi como una pella redonda e el cielo es otro si redondo asi como otra pella redonda mayor e esta pella menor que es llamada mundo esta metida en aquella otra pella mayor que es el cielo e quando el sol anda sobre esta una az la tierra onde nos moramos es a nos dia e a los otros que moran en la otra az de la tierra es noche e quando anda sobre la otra az de la tierra es a ellos dia e a nos noche por eso quando el sol se pone e paresce a la otra tierra finca la luna e las estrellas fin claridat e los ramos que fincan del sol fazen les dar aquella lunbre que an ca el sol es a las vegadas mayor que todo el mundo e como quier qu el se meta d yuso de la tierra bien es verdat que la tierra que le tuelle a nos los ombres que lo podiamos nos veer mas pero non le puede encobrir que la su grandez non de parescer derredor d ella e a semejar de fuera como cosa que es mayor que quanto te yo dixe e sabe qu el sol contesce asi con el nuestro señor como contesce a todas las aguas con la mar que todas las fuentes e los rios que en el a todos sallen de la mar e todos tornan a ella e asi como los rayos del sol descenden a nos aca a yuso al mundo por alunbrar nos asi suben los otros ante la presencia de dios para rescebir de la su claridat poca o mucha quanta le quisiere dar</w:t>
       </w:r>
     </w:p>
     <w:sectPr>
